--- a/[Work]/草丛机制.docx
+++ b/[Work]/草丛机制.docx
@@ -1,10 +1,10 @@
 
 <file path=word/document.xml><?xml version="1.0" encoding="utf-8"?>
-<w:document xmlns:wpc="http://schemas.microsoft.com/office/word/2010/wordprocessingCanvas" xmlns:cx="http://schemas.microsoft.com/office/drawing/2014/chartex" xmlns:cx1="http://schemas.microsoft.com/office/drawing/2015/9/8/chartex" xmlns:cx2="http://schemas.microsoft.com/office/drawing/2015/10/21/chartex" xmlns:cx3="http://schemas.microsoft.com/office/drawing/2016/5/9/chartex" xmlns:cx4="http://schemas.microsoft.com/office/drawing/2016/5/10/chartex" xmlns:cx5="http://schemas.microsoft.com/office/drawing/2016/5/11/chartex" xmlns:cx6="http://schemas.microsoft.com/office/drawing/2016/5/12/chartex" xmlns:cx7="http://schemas.microsoft.com/office/drawing/2016/5/13/chartex" xmlns:cx8="http://schemas.microsoft.com/office/drawing/2016/5/14/chartex" xmlns:mc="http://schemas.openxmlformats.org/markup-compatibility/2006" xmlns:aink="http://schemas.microsoft.com/office/drawing/2016/ink" xmlns:am3d="http://schemas.microsoft.com/office/drawing/2017/model3d" xmlns:o="urn:schemas-microsoft-com:office:office" xmlns:r="http://schemas.openxmlformats.org/officeDocument/2006/relationships" xmlns:m="http://schemas.openxmlformats.org/officeDocument/2006/math" xmlns:v="urn:schemas-microsoft-com:vml" xmlns:wp14="http://schemas.microsoft.com/office/word/2010/wordprocessingDrawing" xmlns:wp="http://schemas.openxmlformats.org/drawingml/2006/wordprocessingDrawing" xmlns:w10="urn:schemas-microsoft-com:office:word" xmlns:w="http://schemas.openxmlformats.org/wordprocessingml/2006/main" xmlns:w14="http://schemas.microsoft.com/office/word/2010/wordml" xmlns:w15="http://schemas.microsoft.com/office/word/2012/wordml" xmlns:w16cex="http://schemas.microsoft.com/office/word/2018/wordml/cex" xmlns:w16cid="http://schemas.microsoft.com/office/word/2016/wordml/cid" xmlns:w16="http://schemas.microsoft.com/office/word/2018/wordml" xmlns:w16se="http://schemas.microsoft.com/office/word/2015/wordml/symex" xmlns:wpg="http://schemas.microsoft.com/office/word/2010/wordprocessingGroup" xmlns:wpi="http://schemas.microsoft.com/office/word/2010/wordprocessingInk" xmlns:wne="http://schemas.microsoft.com/office/word/2006/wordml" xmlns:wps="http://schemas.microsoft.com/office/word/2010/wordprocessingShape" mc:Ignorable="w14 w15 w16se w16cid w16 w16cex wp14">
+<w:document xmlns:wpc="http://schemas.microsoft.com/office/word/2010/wordprocessingCanvas" xmlns:cx="http://schemas.microsoft.com/office/drawing/2014/chartex" xmlns:cx1="http://schemas.microsoft.com/office/drawing/2015/9/8/chartex" xmlns:cx2="http://schemas.microsoft.com/office/drawing/2015/10/21/chartex" xmlns:cx3="http://schemas.microsoft.com/office/drawing/2016/5/9/chartex" xmlns:cx4="http://schemas.microsoft.com/office/drawing/2016/5/10/chartex" xmlns:cx5="http://schemas.microsoft.com/office/drawing/2016/5/11/chartex" xmlns:cx6="http://schemas.microsoft.com/office/drawing/2016/5/12/chartex" xmlns:cx7="http://schemas.microsoft.com/office/drawing/2016/5/13/chartex" xmlns:cx8="http://schemas.microsoft.com/office/drawing/2016/5/14/chartex" xmlns:mc="http://schemas.openxmlformats.org/markup-compatibility/2006" xmlns:aink="http://schemas.microsoft.com/office/drawing/2016/ink" xmlns:am3d="http://schemas.microsoft.com/office/drawing/2017/model3d" xmlns:o="urn:schemas-microsoft-com:office:office" xmlns:r="http://schemas.openxmlformats.org/officeDocument/2006/relationships" xmlns:m="http://schemas.openxmlformats.org/officeDocument/2006/math" xmlns:v="urn:schemas-microsoft-com:vml" xmlns:wp14="http://schemas.microsoft.com/office/word/2010/wordprocessingDrawing" xmlns:wp="http://schemas.openxmlformats.org/drawingml/2006/wordprocessingDrawing" xmlns:w10="urn:schemas-microsoft-com:office:word" xmlns:w="http://schemas.openxmlformats.org/wordprocessingml/2006/main" xmlns:w14="http://schemas.microsoft.com/office/word/2010/wordml" xmlns:w15="http://schemas.microsoft.com/office/word/2012/wordml" xmlns:w16cex="http://schemas.microsoft.com/office/word/2018/wordml/cex" xmlns:w16cid="http://schemas.microsoft.com/office/word/2016/wordml/cid" xmlns:w16="http://schemas.microsoft.com/office/word/2018/wordml" xmlns:w16sdtdh="http://schemas.microsoft.com/office/word/2020/wordml/sdtdatahash" xmlns:w16se="http://schemas.microsoft.com/office/word/2015/wordml/symex" xmlns:wpg="http://schemas.microsoft.com/office/word/2010/wordprocessingGroup" xmlns:wpi="http://schemas.microsoft.com/office/word/2010/wordprocessingInk" xmlns:wne="http://schemas.microsoft.com/office/word/2006/wordml" xmlns:wps="http://schemas.microsoft.com/office/word/2010/wordprocessingShape" mc:Ignorable="w14 w15 w16se w16cid w16 w16cex w16sdtdh wp14">
   <w:body>
     <w:p>
       <w:pPr>
-        <w:pStyle w:val="Heading1"/>
+        <w:pStyle w:val="1"/>
       </w:pPr>
       <w:r>
         <w:rPr>
@@ -37,7 +37,7 @@
     </w:p>
     <w:p>
       <w:pPr>
-        <w:pStyle w:val="Heading1"/>
+        <w:pStyle w:val="1"/>
       </w:pPr>
       <w:r>
         <w:rPr>
@@ -54,7 +54,7 @@
     </w:p>
     <w:p>
       <w:pPr>
-        <w:pStyle w:val="Heading2"/>
+        <w:pStyle w:val="2"/>
       </w:pPr>
       <w:r>
         <w:rPr>
@@ -77,11 +77,461 @@
         <w:rPr>
           <w:rFonts w:hint="eastAsia"/>
         </w:rPr>
-        <w:t>在草丛外的玩家无法</w:t>
-      </w:r>
-      <w:r>
-        <w:t>看到</w:t>
-      </w:r>
+        <w:t>当角色处于草丛区域后，则处于隐身状态。</w:t>
+      </w:r>
+      <w:r>
+        <w:rPr>
+          <w:rFonts w:hint="eastAsia"/>
+        </w:rPr>
+        <w:t>角色</w:t>
+      </w:r>
+      <w:r>
+        <w:rPr>
+          <w:rFonts w:hint="eastAsia"/>
+        </w:rPr>
+        <w:t>离开草丛区域，则脱离隐身状态。</w:t>
+      </w:r>
+    </w:p>
+    <w:p>
+      <w:pPr>
+        <w:ind w:left="142"/>
+      </w:pPr>
+      <w:r>
+        <w:rPr>
+          <w:rFonts w:hint="eastAsia"/>
+        </w:rPr>
+        <w:t>隐身状态的角色，都能被</w:t>
+      </w:r>
+      <w:r>
+        <w:rPr>
+          <w:rFonts w:hint="eastAsia"/>
+        </w:rPr>
+        <w:t>队友</w:t>
+      </w:r>
+      <w:r>
+        <w:rPr>
+          <w:rFonts w:hint="eastAsia"/>
+        </w:rPr>
+        <w:t>看见</w:t>
+      </w:r>
+      <w:r>
+        <w:rPr>
+          <w:rFonts w:hint="eastAsia"/>
+        </w:rPr>
+        <w:t>，并且</w:t>
+      </w:r>
+      <w:r>
+        <w:rPr>
+          <w:rFonts w:hint="eastAsia"/>
+        </w:rPr>
+        <w:t>队友</w:t>
+      </w:r>
+      <w:r>
+        <w:rPr>
+          <w:rFonts w:hint="eastAsia"/>
+        </w:rPr>
+        <w:t>拥有隐身</w:t>
+      </w:r>
+      <w:r>
+        <w:rPr>
+          <w:rFonts w:hint="eastAsia"/>
+        </w:rPr>
+        <w:t>角色</w:t>
+      </w:r>
+      <w:r>
+        <w:rPr>
+          <w:rFonts w:hint="eastAsia"/>
+        </w:rPr>
+        <w:t>的视野。</w:t>
+      </w:r>
+    </w:p>
+    <w:p>
+      <w:pPr>
+        <w:ind w:left="142"/>
+        <w:rPr>
+          <w:rFonts w:hint="eastAsia"/>
+        </w:rPr>
+      </w:pPr>
+      <w:r>
+        <w:rPr>
+          <w:rFonts w:hint="eastAsia"/>
+        </w:rPr>
+        <w:t>隐身状态的角色，</w:t>
+      </w:r>
+      <w:r>
+        <w:rPr>
+          <w:rFonts w:hint="eastAsia"/>
+        </w:rPr>
+        <w:t>如果不处在敌人的真视视野半径内，则</w:t>
+      </w:r>
+      <w:r>
+        <w:rPr>
+          <w:rFonts w:hint="eastAsia"/>
+        </w:rPr>
+        <w:t>无法被敌人看见。</w:t>
+      </w:r>
+    </w:p>
+    <w:p>
+      <w:pPr>
+        <w:ind w:left="142"/>
+      </w:pPr>
+      <w:r>
+        <w:rPr>
+          <w:rFonts w:hint="eastAsia"/>
+        </w:rPr>
+        <w:t>处于隐身状态的</w:t>
+      </w:r>
+      <w:r>
+        <w:t>玩家进行攻击或被击中时，</w:t>
+      </w:r>
+      <w:r>
+        <w:rPr>
+          <w:rFonts w:hint="eastAsia"/>
+        </w:rPr>
+        <w:t>该玩家显形，其他</w:t>
+      </w:r>
+      <w:r>
+        <w:t>玩家可以</w:t>
+      </w:r>
+      <w:r>
+        <w:rPr>
+          <w:rFonts w:hint="eastAsia"/>
+        </w:rPr>
+        <w:t>看见该玩家</w:t>
+      </w:r>
+      <w:r>
+        <w:rPr>
+          <w:rFonts w:hint="eastAsia"/>
+        </w:rPr>
+        <w:t>，</w:t>
+      </w:r>
+      <w:r>
+        <w:t>持续</w:t>
+      </w:r>
+      <w:r>
+        <w:t>N</w:t>
+      </w:r>
+      <w:r>
+        <w:t>秒。</w:t>
+      </w:r>
+    </w:p>
+    <w:p>
+      <w:pPr>
+        <w:ind w:left="142"/>
+      </w:pPr>
+      <w:r>
+        <w:rPr>
+          <w:rFonts w:hint="eastAsia"/>
+        </w:rPr>
+        <w:t>隐身状态</w:t>
+      </w:r>
+      <w:r>
+        <w:rPr>
+          <w:rFonts w:hint="eastAsia"/>
+        </w:rPr>
+        <w:t>的玩家</w:t>
+      </w:r>
+      <w:r>
+        <w:t>，针对</w:t>
+      </w:r>
+      <w:r>
+        <w:rPr>
+          <w:rFonts w:hint="eastAsia"/>
+        </w:rPr>
+        <w:t>草丛外</w:t>
+      </w:r>
+      <w:r>
+        <w:t>的区域，拥有正常视野</w:t>
+      </w:r>
+      <w:r>
+        <w:rPr>
+          <w:rFonts w:hint="eastAsia"/>
+        </w:rPr>
+        <w:t>。</w:t>
+      </w:r>
+    </w:p>
+    <w:p>
+      <w:pPr>
+        <w:pStyle w:val="2"/>
+      </w:pPr>
+      <w:r>
+        <w:rPr>
+          <w:rFonts w:hint="eastAsia"/>
+        </w:rPr>
+        <w:t>真视视野</w:t>
+      </w:r>
+      <w:r>
+        <w:rPr>
+          <w:rFonts w:hint="eastAsia"/>
+        </w:rPr>
+        <w:t>半径</w:t>
+      </w:r>
+    </w:p>
+    <w:p>
+      <w:pPr>
+        <w:ind w:left="142"/>
+      </w:pPr>
+      <w:r>
+        <w:rPr>
+          <w:rFonts w:hint="eastAsia"/>
+        </w:rPr>
+        <w:t>每个</w:t>
+      </w:r>
+      <w:r>
+        <w:rPr>
+          <w:rFonts w:hint="eastAsia"/>
+        </w:rPr>
+        <w:t>角色</w:t>
+      </w:r>
+      <w:r>
+        <w:rPr>
+          <w:rFonts w:hint="eastAsia"/>
+        </w:rPr>
+        <w:t>都有</w:t>
+      </w:r>
+      <w:r>
+        <w:rPr>
+          <w:rFonts w:hint="eastAsia"/>
+        </w:rPr>
+        <w:t>真视视野</w:t>
+      </w:r>
+      <w:r>
+        <w:rPr>
+          <w:rFonts w:hint="eastAsia"/>
+        </w:rPr>
+        <w:t>，</w:t>
+      </w:r>
+      <w:r>
+        <w:rPr>
+          <w:rFonts w:hint="eastAsia"/>
+        </w:rPr>
+        <w:t>半径</w:t>
+      </w:r>
+      <w:r>
+        <w:rPr>
+          <w:rFonts w:hint="eastAsia"/>
+        </w:rPr>
+        <w:t>为</w:t>
+      </w:r>
+      <w:r>
+        <w:rPr>
+          <w:rFonts w:hint="eastAsia"/>
+        </w:rPr>
+        <w:t>R</w:t>
+      </w:r>
+      <w:r>
+        <w:t>0</w:t>
+      </w:r>
+      <w:r>
+        <w:rPr>
+          <w:rFonts w:hint="eastAsia"/>
+        </w:rPr>
+        <w:t>，</w:t>
+      </w:r>
+      <w:r>
+        <w:rPr>
+          <w:rFonts w:hint="eastAsia"/>
+        </w:rPr>
+        <w:t>需要配置。</w:t>
+      </w:r>
+    </w:p>
+    <w:p>
+      <w:pPr>
+        <w:ind w:left="142"/>
+      </w:pPr>
+      <w:r>
+        <w:rPr>
+          <w:rFonts w:hint="eastAsia"/>
+        </w:rPr>
+        <w:t>角色能看见在真视视野半径内的</w:t>
+      </w:r>
+      <w:r>
+        <w:rPr>
+          <w:rFonts w:hint="eastAsia"/>
+        </w:rPr>
+        <w:t>所有玩家</w:t>
+      </w:r>
+      <w:r>
+        <w:rPr>
+          <w:rFonts w:hint="eastAsia"/>
+        </w:rPr>
+        <w:t>（无论是否处于隐身状态）</w:t>
+      </w:r>
+      <w:r>
+        <w:rPr>
+          <w:rFonts w:hint="eastAsia"/>
+        </w:rPr>
+        <w:t>，并且可以共享给队友。</w:t>
+      </w:r>
+      <w:r>
+        <w:rPr>
+          <w:rFonts w:hint="eastAsia"/>
+        </w:rPr>
+        <w:t>对于能看见的处于隐身状态的敌对玩家，也显示为半透明状态。</w:t>
+      </w:r>
+    </w:p>
+    <w:p>
+      <w:pPr>
+        <w:ind w:left="142"/>
+      </w:pPr>
+      <w:r>
+        <w:rPr>
+          <w:rFonts w:hint="eastAsia"/>
+        </w:rPr>
+        <w:t>当玩家</w:t>
+      </w:r>
+      <w:r>
+        <w:rPr>
+          <w:rFonts w:hint="eastAsia"/>
+        </w:rPr>
+        <w:t>在</w:t>
+      </w:r>
+      <w:r>
+        <w:rPr>
+          <w:rFonts w:hint="eastAsia"/>
+        </w:rPr>
+        <w:t>草丛范围</w:t>
+      </w:r>
+      <w:r>
+        <w:rPr>
+          <w:rFonts w:hint="eastAsia"/>
+        </w:rPr>
+        <w:t>内</w:t>
+      </w:r>
+      <w:r>
+        <w:rPr>
+          <w:rFonts w:hint="eastAsia"/>
+        </w:rPr>
+        <w:t>时</w:t>
+      </w:r>
+      <w:r>
+        <w:rPr>
+          <w:rFonts w:hint="eastAsia"/>
+        </w:rPr>
+        <w:t>，</w:t>
+      </w:r>
+      <w:r>
+        <w:rPr>
+          <w:rFonts w:hint="eastAsia"/>
+        </w:rPr>
+        <w:t>对于草丛内的区域只能享有</w:t>
+      </w:r>
+      <w:r>
+        <w:rPr>
+          <w:rFonts w:hint="eastAsia"/>
+        </w:rPr>
+        <w:t>R</w:t>
+      </w:r>
+      <w:r>
+        <w:t>0</w:t>
+      </w:r>
+      <w:r>
+        <w:rPr>
+          <w:rFonts w:hint="eastAsia"/>
+        </w:rPr>
+        <w:t>范围的视野，草丛外的区域则无限制</w:t>
+      </w:r>
+      <w:r>
+        <w:rPr>
+          <w:rFonts w:hint="eastAsia"/>
+        </w:rPr>
+        <w:t>。</w:t>
+      </w:r>
+    </w:p>
+    <w:p>
+      <w:pPr>
+        <w:pStyle w:val="2"/>
+      </w:pPr>
+      <w:r>
+        <w:rPr>
+          <w:rFonts w:hint="eastAsia"/>
+        </w:rPr>
+        <w:t>回旋镖开启草丛视野</w:t>
+      </w:r>
+    </w:p>
+    <w:p>
+      <w:pPr>
+        <w:ind w:left="142"/>
+      </w:pPr>
+      <w:r>
+        <w:rPr>
+          <w:rFonts w:hint="eastAsia"/>
+        </w:rPr>
+        <w:t>回旋镖进入草丛后，可以开启回旋镖轨迹附近一定宽度的视野。</w:t>
+      </w:r>
+      <w:r>
+        <w:rPr>
+          <w:rFonts w:hint="eastAsia"/>
+        </w:rPr>
+        <w:t>持续</w:t>
+      </w:r>
+      <w:r>
+        <w:rPr>
+          <w:rFonts w:hint="eastAsia"/>
+        </w:rPr>
+        <w:t>N</w:t>
+      </w:r>
+      <w:r>
+        <w:rPr>
+          <w:rFonts w:hint="eastAsia"/>
+        </w:rPr>
+        <w:t>秒。</w:t>
+      </w:r>
+    </w:p>
+    <w:p>
+      <w:pPr>
+        <w:ind w:left="142"/>
+      </w:pPr>
+      <w:r>
+        <w:rPr>
+          <w:rFonts w:hint="eastAsia"/>
+        </w:rPr>
+        <w:t>配置选项：草丛视野宽度。</w:t>
+      </w:r>
+    </w:p>
+    <w:p>
+      <w:pPr>
+        <w:ind w:left="142"/>
+      </w:pPr>
+      <w:r>
+        <w:rPr>
+          <w:rFonts w:hint="eastAsia"/>
+        </w:rPr>
+        <w:t>不同回旋镖开启的视野宽度不同，作为回旋镖的属性进行配置。</w:t>
+      </w:r>
+    </w:p>
+    <w:p>
+      <w:pPr>
+        <w:ind w:left="142"/>
+      </w:pPr>
+      <w:r>
+        <w:rPr>
+          <w:rFonts w:hint="eastAsia"/>
+        </w:rPr>
+        <w:t>开启的视野也可以队友共享。</w:t>
+      </w:r>
+    </w:p>
+    <w:p>
+      <w:pPr>
+        <w:pStyle w:val="2"/>
+      </w:pPr>
+      <w:r>
+        <w:rPr>
+          <w:rFonts w:hint="eastAsia"/>
+        </w:rPr>
+        <w:t>草丛和草丛区域</w:t>
+      </w:r>
+      <w:r>
+        <w:rPr>
+          <w:rFonts w:hint="eastAsia"/>
+        </w:rPr>
+        <w:t>的销毁</w:t>
+      </w:r>
+    </w:p>
+    <w:p>
+      <w:pPr>
+        <w:ind w:left="142"/>
+      </w:pPr>
       <w:r>
         <w:rPr>
           <w:rFonts w:hint="eastAsia"/>
@@ -89,286 +539,45 @@
         <w:t>草丛</w:t>
       </w:r>
       <w:r>
-        <w:t>内敌对玩家</w:t>
-      </w:r>
-      <w:r>
-        <w:rPr>
-          <w:rFonts w:hint="eastAsia"/>
-        </w:rPr>
-        <w:t>。</w:t>
-      </w:r>
-      <w:r>
-        <w:t>但是可以看到草丛内友方玩家，并且拥有</w:t>
-      </w:r>
-      <w:r>
-        <w:rPr>
-          <w:rFonts w:hint="eastAsia"/>
-        </w:rPr>
-        <w:t>草丛内的</w:t>
-      </w:r>
-      <w:r>
-        <w:t>友方玩家的视野。</w:t>
-      </w:r>
-    </w:p>
-    <w:p>
-      <w:pPr>
-        <w:ind w:left="142"/>
-      </w:pPr>
-      <w:r>
-        <w:t>当草丛内的玩家进行攻击或被击中时，</w:t>
-      </w:r>
-      <w:r>
-        <w:rPr>
-          <w:rFonts w:hint="eastAsia"/>
-        </w:rPr>
-        <w:t>该玩家显形，其他</w:t>
-      </w:r>
-      <w:r>
-        <w:t>玩家可以</w:t>
-      </w:r>
-      <w:r>
-        <w:rPr>
-          <w:rFonts w:hint="eastAsia"/>
-        </w:rPr>
-        <w:t>看见该玩家</w:t>
-      </w:r>
-      <w:r>
-        <w:rPr>
-          <w:rFonts w:hint="eastAsia"/>
-        </w:rPr>
-        <w:t>，</w:t>
-      </w:r>
-      <w:r>
-        <w:t>持续</w:t>
-      </w:r>
-      <w:r>
-        <w:t>N</w:t>
-      </w:r>
-      <w:r>
-        <w:t>秒。</w:t>
-      </w:r>
-    </w:p>
-    <w:p>
-      <w:pPr>
-        <w:ind w:left="142"/>
-      </w:pPr>
-      <w:r>
-        <w:rPr>
-          <w:rFonts w:hint="eastAsia"/>
-        </w:rPr>
-        <w:t>在草丛内的玩家</w:t>
-      </w:r>
-      <w:r>
-        <w:t>，针对</w:t>
-      </w:r>
-      <w:r>
-        <w:rPr>
-          <w:rFonts w:hint="eastAsia"/>
-        </w:rPr>
-        <w:t>草丛外</w:t>
-      </w:r>
-      <w:r>
-        <w:t>的区域，拥有正常视野</w:t>
-      </w:r>
-      <w:r>
-        <w:rPr>
-          <w:rFonts w:hint="eastAsia"/>
-        </w:rPr>
-        <w:t>。</w:t>
-      </w:r>
-    </w:p>
-    <w:p>
-      <w:pPr>
-        <w:ind w:left="142"/>
-        <w:rPr>
-          <w:rFonts w:hint="eastAsia"/>
-        </w:rPr>
-      </w:pPr>
-      <w:r>
-        <w:rPr>
-          <w:rFonts w:hint="eastAsia"/>
-        </w:rPr>
-        <w:t>隐身</w:t>
-      </w:r>
-      <w:r>
-        <w:rPr>
-          <w:rFonts w:hint="eastAsia"/>
-        </w:rPr>
-        <w:t>Buff</w:t>
-      </w:r>
-    </w:p>
-    <w:p>
-      <w:pPr>
-        <w:pStyle w:val="Heading2"/>
-      </w:pPr>
-      <w:r>
-        <w:rPr>
-          <w:rFonts w:hint="eastAsia"/>
-        </w:rPr>
-        <w:t>真视视野</w:t>
-      </w:r>
-    </w:p>
-    <w:p>
-      <w:pPr>
-        <w:ind w:left="142"/>
-      </w:pPr>
-      <w:r>
-        <w:rPr>
-          <w:rFonts w:hint="eastAsia"/>
-        </w:rPr>
-        <w:t>真视视野半径</w:t>
-      </w:r>
-      <w:r>
-        <w:rPr>
-          <w:rFonts w:hint="eastAsia"/>
-        </w:rPr>
-        <w:t>R</w:t>
-      </w:r>
-      <w:r>
-        <w:t>0</w:t>
-      </w:r>
-      <w:r>
-        <w:rPr>
-          <w:rFonts w:hint="eastAsia"/>
-        </w:rPr>
-        <w:t>，能看见草丛内外的所有玩家，并且可以共享给队友。</w:t>
-      </w:r>
-    </w:p>
-    <w:p>
-      <w:pPr>
-        <w:ind w:left="142"/>
-        <w:rPr>
-          <w:rFonts w:hint="eastAsia"/>
-        </w:rPr>
-      </w:pPr>
-      <w:r>
-        <w:rPr>
-          <w:rFonts w:hint="eastAsia"/>
-        </w:rPr>
-        <w:t>在草内，只能看见视野半径为</w:t>
-      </w:r>
-      <w:r>
-        <w:rPr>
-          <w:rFonts w:hint="eastAsia"/>
-        </w:rPr>
-        <w:t>R</w:t>
-      </w:r>
-      <w:r>
-        <w:t>0</w:t>
-      </w:r>
-      <w:r>
-        <w:rPr>
-          <w:rFonts w:hint="eastAsia"/>
-        </w:rPr>
-        <w:t>的范围。</w:t>
-      </w:r>
-    </w:p>
-    <w:p>
-      <w:pPr>
-        <w:pStyle w:val="Heading2"/>
-      </w:pPr>
-      <w:r>
-        <w:rPr>
-          <w:rFonts w:hint="eastAsia"/>
-        </w:rPr>
-        <w:t>回旋镖开启草丛视野</w:t>
-      </w:r>
-    </w:p>
-    <w:p>
-      <w:pPr>
-        <w:ind w:left="142"/>
-      </w:pPr>
-      <w:r>
-        <w:rPr>
-          <w:rFonts w:hint="eastAsia"/>
-        </w:rPr>
-        <w:t>回旋镖进入草丛后，可以开启回旋镖轨迹附近一定宽度的视野。</w:t>
-      </w:r>
-      <w:r>
-        <w:rPr>
-          <w:rFonts w:hint="eastAsia"/>
-        </w:rPr>
-        <w:t>持续</w:t>
-      </w:r>
-      <w:r>
-        <w:rPr>
-          <w:rFonts w:hint="eastAsia"/>
-        </w:rPr>
-        <w:t>N</w:t>
-      </w:r>
-      <w:r>
-        <w:rPr>
-          <w:rFonts w:hint="eastAsia"/>
-        </w:rPr>
-        <w:t>秒。</w:t>
-      </w:r>
-    </w:p>
-    <w:p>
-      <w:pPr>
-        <w:ind w:left="142"/>
-      </w:pPr>
-      <w:r>
-        <w:rPr>
-          <w:rFonts w:hint="eastAsia"/>
-        </w:rPr>
-        <w:t>配置选项：草丛视野宽度。</w:t>
-      </w:r>
-    </w:p>
-    <w:p>
-      <w:pPr>
-        <w:ind w:left="142"/>
-      </w:pPr>
-      <w:r>
-        <w:rPr>
-          <w:rFonts w:hint="eastAsia"/>
-        </w:rPr>
-        <w:t>不同回旋镖开启的视野宽度不同，作为回旋镖的属性进行配置。</w:t>
-      </w:r>
-    </w:p>
-    <w:p>
-      <w:pPr>
-        <w:ind w:left="142"/>
-      </w:pPr>
-      <w:r>
-        <w:rPr>
-          <w:rFonts w:hint="eastAsia"/>
-        </w:rPr>
-        <w:t>开启的视野也可以队友共享。</w:t>
-      </w:r>
-    </w:p>
-    <w:p>
-      <w:pPr>
-        <w:pStyle w:val="Heading2"/>
-      </w:pPr>
-      <w:r>
-        <w:rPr>
-          <w:rFonts w:hint="eastAsia"/>
-        </w:rPr>
-        <w:t>草的销毁</w:t>
-      </w:r>
-    </w:p>
-    <w:p>
-      <w:pPr>
-        <w:ind w:left="142"/>
-        <w:rPr>
-          <w:rFonts w:hint="eastAsia"/>
-        </w:rPr>
-      </w:pPr>
-      <w:r>
-        <w:rPr>
-          <w:rFonts w:hint="eastAsia"/>
-        </w:rPr>
-        <w:t>隐形区域和草绑定，草销毁，对应的隐形区域也要销毁。</w:t>
-      </w:r>
-    </w:p>
-    <w:p>
-      <w:pPr>
-        <w:pStyle w:val="Heading1"/>
-      </w:pPr>
-      <w:r>
-        <w:rPr>
-          <w:rFonts w:hint="eastAsia"/>
-        </w:rPr>
+        <w:rPr>
+          <w:rFonts w:hint="eastAsia"/>
+        </w:rPr>
+        <w:t>隐形区域和草</w:t>
+      </w:r>
+      <w:r>
+        <w:rPr>
+          <w:rFonts w:hint="eastAsia"/>
+        </w:rPr>
+        <w:t>的模型</w:t>
+      </w:r>
+      <w:r>
+        <w:rPr>
+          <w:rFonts w:hint="eastAsia"/>
+        </w:rPr>
+        <w:t>绑定，草</w:t>
+      </w:r>
+      <w:r>
+        <w:rPr>
+          <w:rFonts w:hint="eastAsia"/>
+        </w:rPr>
+        <w:t>的模型</w:t>
+      </w:r>
+      <w:r>
+        <w:rPr>
+          <w:rFonts w:hint="eastAsia"/>
+        </w:rPr>
+        <w:t>销毁，对应的隐形区域也要销毁。</w:t>
+      </w:r>
+    </w:p>
+    <w:p>
+      <w:pPr>
+        <w:pStyle w:val="1"/>
+      </w:pPr>
+      <w:r>
+        <w:rPr>
+          <w:rFonts w:hint="eastAsia"/>
+        </w:rPr>
+        <w:lastRenderedPageBreak/>
         <w:t>模型展示</w:t>
       </w:r>
     </w:p>
@@ -380,7 +589,19 @@
         <w:rPr>
           <w:rFonts w:hint="eastAsia"/>
         </w:rPr>
-        <w:t>进入草丛后的角色，角色自己和友方看自己，模型呈半透状态。</w:t>
+        <w:t>进入草丛后的角色，角色自己和友方看自己</w:t>
+      </w:r>
+      <w:r>
+        <w:rPr>
+          <w:rFonts w:hint="eastAsia"/>
+        </w:rPr>
+        <w:t>（或敌人能够看到时）</w:t>
+      </w:r>
+      <w:r>
+        <w:rPr>
+          <w:rFonts w:hint="eastAsia"/>
+        </w:rPr>
+        <w:t>，模型呈半透状态。</w:t>
       </w:r>
     </w:p>
     <w:p>
@@ -391,7 +612,6 @@
         <w:rPr>
           <w:noProof/>
         </w:rPr>
-        <w:lastRenderedPageBreak/>
         <w:drawing>
           <wp:inline distT="0" distB="0" distL="0" distR="0" wp14:anchorId="4CC34363" wp14:editId="79FD139D">
             <wp:extent cx="4705350" cy="2427605"/>
@@ -433,7 +653,7 @@
     </w:p>
     <w:p>
       <w:pPr>
-        <w:pStyle w:val="Heading1"/>
+        <w:pStyle w:val="1"/>
       </w:pPr>
       <w:r>
         <w:rPr>
@@ -450,21 +670,19 @@
         <w:rPr>
           <w:rFonts w:hint="eastAsia"/>
         </w:rPr>
-        <w:t>在地图编辑器中支持草丛功能区域的划定，能支持多边形区域。</w:t>
-      </w:r>
-    </w:p>
-    <w:p>
-      <w:pPr>
-        <w:ind w:left="289"/>
-        <w:rPr>
-          <w:rFonts w:hint="eastAsia"/>
-        </w:rPr>
-      </w:pPr>
-      <w:r>
-        <w:rPr>
-          <w:rFonts w:hint="eastAsia"/>
-        </w:rPr>
-        <w:t>草丛区域和草绑定。</w:t>
+        <w:t>在地图编辑器中支持草丛区域和草绑定</w:t>
+      </w:r>
+      <w:r>
+        <w:rPr>
+          <w:rFonts w:hint="eastAsia"/>
+        </w:rPr>
+        <w:t>，在放置草模型的区域判定为草丛区域</w:t>
+      </w:r>
+      <w:r>
+        <w:rPr>
+          <w:rFonts w:hint="eastAsia"/>
+        </w:rPr>
+        <w:t>。</w:t>
       </w:r>
     </w:p>
     <w:sectPr>
@@ -478,7 +696,7 @@
 </file>
 
 <file path=word/numbering.xml><?xml version="1.0" encoding="utf-8"?>
-<w:numbering xmlns:wpc="http://schemas.microsoft.com/office/word/2010/wordprocessingCanvas" xmlns:cx="http://schemas.microsoft.com/office/drawing/2014/chartex" xmlns:cx1="http://schemas.microsoft.com/office/drawing/2015/9/8/chartex" xmlns:cx2="http://schemas.microsoft.com/office/drawing/2015/10/21/chartex" xmlns:cx3="http://schemas.microsoft.com/office/drawing/2016/5/9/chartex" xmlns:cx4="http://schemas.microsoft.com/office/drawing/2016/5/10/chartex" xmlns:cx5="http://schemas.microsoft.com/office/drawing/2016/5/11/chartex" xmlns:cx6="http://schemas.microsoft.com/office/drawing/2016/5/12/chartex" xmlns:cx7="http://schemas.microsoft.com/office/drawing/2016/5/13/chartex" xmlns:cx8="http://schemas.microsoft.com/office/drawing/2016/5/14/chartex" xmlns:mc="http://schemas.openxmlformats.org/markup-compatibility/2006" xmlns:aink="http://schemas.microsoft.com/office/drawing/2016/ink" xmlns:am3d="http://schemas.microsoft.com/office/drawing/2017/model3d" xmlns:o="urn:schemas-microsoft-com:office:office" xmlns:r="http://schemas.openxmlformats.org/officeDocument/2006/relationships" xmlns:m="http://schemas.openxmlformats.org/officeDocument/2006/math" xmlns:v="urn:schemas-microsoft-com:vml" xmlns:wp14="http://schemas.microsoft.com/office/word/2010/wordprocessingDrawing" xmlns:wp="http://schemas.openxmlformats.org/drawingml/2006/wordprocessingDrawing" xmlns:w10="urn:schemas-microsoft-com:office:word" xmlns:w="http://schemas.openxmlformats.org/wordprocessingml/2006/main" xmlns:w14="http://schemas.microsoft.com/office/word/2010/wordml" xmlns:w15="http://schemas.microsoft.com/office/word/2012/wordml" xmlns:w16cex="http://schemas.microsoft.com/office/word/2018/wordml/cex" xmlns:w16cid="http://schemas.microsoft.com/office/word/2016/wordml/cid" xmlns:w16="http://schemas.microsoft.com/office/word/2018/wordml" xmlns:w16se="http://schemas.microsoft.com/office/word/2015/wordml/symex" xmlns:wpg="http://schemas.microsoft.com/office/word/2010/wordprocessingGroup" xmlns:wpi="http://schemas.microsoft.com/office/word/2010/wordprocessingInk" xmlns:wne="http://schemas.microsoft.com/office/word/2006/wordml" xmlns:wps="http://schemas.microsoft.com/office/word/2010/wordprocessingShape" mc:Ignorable="w14 w15 w16se w16cid w16 w16cex wp14">
+<w:numbering xmlns:wpc="http://schemas.microsoft.com/office/word/2010/wordprocessingCanvas" xmlns:cx="http://schemas.microsoft.com/office/drawing/2014/chartex" xmlns:cx1="http://schemas.microsoft.com/office/drawing/2015/9/8/chartex" xmlns:cx2="http://schemas.microsoft.com/office/drawing/2015/10/21/chartex" xmlns:cx3="http://schemas.microsoft.com/office/drawing/2016/5/9/chartex" xmlns:cx4="http://schemas.microsoft.com/office/drawing/2016/5/10/chartex" xmlns:cx5="http://schemas.microsoft.com/office/drawing/2016/5/11/chartex" xmlns:cx6="http://schemas.microsoft.com/office/drawing/2016/5/12/chartex" xmlns:cx7="http://schemas.microsoft.com/office/drawing/2016/5/13/chartex" xmlns:cx8="http://schemas.microsoft.com/office/drawing/2016/5/14/chartex" xmlns:mc="http://schemas.openxmlformats.org/markup-compatibility/2006" xmlns:aink="http://schemas.microsoft.com/office/drawing/2016/ink" xmlns:am3d="http://schemas.microsoft.com/office/drawing/2017/model3d" xmlns:o="urn:schemas-microsoft-com:office:office" xmlns:r="http://schemas.openxmlformats.org/officeDocument/2006/relationships" xmlns:m="http://schemas.openxmlformats.org/officeDocument/2006/math" xmlns:v="urn:schemas-microsoft-com:vml" xmlns:wp14="http://schemas.microsoft.com/office/word/2010/wordprocessingDrawing" xmlns:wp="http://schemas.openxmlformats.org/drawingml/2006/wordprocessingDrawing" xmlns:w10="urn:schemas-microsoft-com:office:word" xmlns:w="http://schemas.openxmlformats.org/wordprocessingml/2006/main" xmlns:w14="http://schemas.microsoft.com/office/word/2010/wordml" xmlns:w15="http://schemas.microsoft.com/office/word/2012/wordml" xmlns:w16cex="http://schemas.microsoft.com/office/word/2018/wordml/cex" xmlns:w16cid="http://schemas.microsoft.com/office/word/2016/wordml/cid" xmlns:w16="http://schemas.microsoft.com/office/word/2018/wordml" xmlns:w16sdtdh="http://schemas.microsoft.com/office/word/2020/wordml/sdtdatahash" xmlns:w16se="http://schemas.microsoft.com/office/word/2015/wordml/symex" xmlns:wpg="http://schemas.microsoft.com/office/word/2010/wordprocessingGroup" xmlns:wpi="http://schemas.microsoft.com/office/word/2010/wordprocessingInk" xmlns:wne="http://schemas.microsoft.com/office/word/2006/wordml" xmlns:wps="http://schemas.microsoft.com/office/word/2010/wordprocessingShape" mc:Ignorable="w14 w15 w16se w16cid w16 w16cex w16sdtdh wp14">
   <w:abstractNum w:abstractNumId="0" w15:restartNumberingAfterBreak="0">
     <w:nsid w:val="0120558C"/>
     <w:multiLevelType w:val="multilevel"/>
@@ -486,7 +704,7 @@
     <w:lvl w:ilvl="0">
       <w:start w:val="1"/>
       <w:numFmt w:val="chineseCountingThousand"/>
-      <w:pStyle w:val="Heading1"/>
+      <w:pStyle w:val="1"/>
       <w:lvlText w:val="%1．"/>
       <w:lvlJc w:val="center"/>
       <w:pPr>
@@ -576,7 +794,7 @@
     <w:lvl w:ilvl="0">
       <w:start w:val="1"/>
       <w:numFmt w:val="decimal"/>
-      <w:pStyle w:val="Heading2"/>
+      <w:pStyle w:val="2"/>
       <w:lvlText w:val="%1."/>
       <w:lvlJc w:val="left"/>
       <w:pPr>
@@ -669,12 +887,12 @@
 </file>
 
 <file path=word/styles.xml><?xml version="1.0" encoding="utf-8"?>
-<w:styles xmlns:mc="http://schemas.openxmlformats.org/markup-compatibility/2006" xmlns:r="http://schemas.openxmlformats.org/officeDocument/2006/relationships" xmlns:w="http://schemas.openxmlformats.org/wordprocessingml/2006/main" xmlns:w14="http://schemas.microsoft.com/office/word/2010/wordml" xmlns:w15="http://schemas.microsoft.com/office/word/2012/wordml" xmlns:w16cex="http://schemas.microsoft.com/office/word/2018/wordml/cex" xmlns:w16cid="http://schemas.microsoft.com/office/word/2016/wordml/cid" xmlns:w16="http://schemas.microsoft.com/office/word/2018/wordml" xmlns:w16se="http://schemas.microsoft.com/office/word/2015/wordml/symex" mc:Ignorable="w14 w15 w16se w16cid w16 w16cex">
+<w:styles xmlns:mc="http://schemas.openxmlformats.org/markup-compatibility/2006" xmlns:r="http://schemas.openxmlformats.org/officeDocument/2006/relationships" xmlns:w="http://schemas.openxmlformats.org/wordprocessingml/2006/main" xmlns:w14="http://schemas.microsoft.com/office/word/2010/wordml" xmlns:w15="http://schemas.microsoft.com/office/word/2012/wordml" xmlns:w16cex="http://schemas.microsoft.com/office/word/2018/wordml/cex" xmlns:w16cid="http://schemas.microsoft.com/office/word/2016/wordml/cid" xmlns:w16="http://schemas.microsoft.com/office/word/2018/wordml" xmlns:w16sdtdh="http://schemas.microsoft.com/office/word/2020/wordml/sdtdatahash" xmlns:w16se="http://schemas.microsoft.com/office/word/2015/wordml/symex" mc:Ignorable="w14 w15 w16se w16cid w16 w16cex w16sdtdh">
   <w:docDefaults>
     <w:rPrDefault>
       <w:rPr>
         <w:rFonts w:asciiTheme="minorHAnsi" w:eastAsiaTheme="minorEastAsia" w:hAnsiTheme="minorHAnsi" w:cstheme="minorBidi"/>
-        <w:lang w:val="en-CN" w:eastAsia="zh-CN" w:bidi="ar-SA"/>
+        <w:lang w:eastAsia="zh-CN" w:bidi="ar-SA"/>
       </w:rPr>
     </w:rPrDefault>
     <w:pPrDefault/>
@@ -1056,7 +1274,7 @@
     <w:lsdException w:name="Unresolved Mention" w:semiHidden="1" w:unhideWhenUsed="1"/>
     <w:lsdException w:name="Smart Link" w:semiHidden="1" w:unhideWhenUsed="1"/>
   </w:latentStyles>
-  <w:style w:type="paragraph" w:default="1" w:styleId="Normal">
+  <w:style w:type="paragraph" w:default="1" w:styleId="a">
     <w:name w:val="Normal"/>
     <w:qFormat/>
     <w:pPr>
@@ -1067,11 +1285,11 @@
       <w:lang w:val="en-US"/>
     </w:rPr>
   </w:style>
-  <w:style w:type="paragraph" w:styleId="Heading1">
+  <w:style w:type="paragraph" w:styleId="1">
     <w:name w:val="heading 1"/>
-    <w:basedOn w:val="Normal"/>
-    <w:next w:val="Normal"/>
-    <w:link w:val="Heading1Char"/>
+    <w:basedOn w:val="a"/>
+    <w:next w:val="a"/>
+    <w:link w:val="10"/>
     <w:uiPriority w:val="9"/>
     <w:qFormat/>
     <w:pPr>
@@ -1091,18 +1309,18 @@
       <w:outlineLvl w:val="0"/>
     </w:pPr>
     <w:rPr>
-      <w:rFonts w:ascii="Microsoft Sans Serif" w:eastAsia="Microsoft YaHei" w:hAnsi="Microsoft Sans Serif" w:cstheme="majorBidi"/>
+      <w:rFonts w:ascii="Microsoft Sans Serif" w:eastAsia="微软雅黑" w:hAnsi="Microsoft Sans Serif" w:cstheme="majorBidi"/>
       <w:bCs/>
       <w:color w:val="FFFFFF" w:themeColor="background1"/>
       <w:sz w:val="36"/>
       <w:szCs w:val="22"/>
     </w:rPr>
   </w:style>
-  <w:style w:type="paragraph" w:styleId="Heading2">
+  <w:style w:type="paragraph" w:styleId="2">
     <w:name w:val="heading 2"/>
-    <w:basedOn w:val="Normal"/>
-    <w:next w:val="Normal"/>
-    <w:link w:val="Heading2Char"/>
+    <w:basedOn w:val="a"/>
+    <w:next w:val="a"/>
+    <w:link w:val="20"/>
     <w:uiPriority w:val="9"/>
     <w:unhideWhenUsed/>
     <w:qFormat/>
@@ -1124,11 +1342,11 @@
       <w:szCs w:val="22"/>
     </w:rPr>
   </w:style>
-  <w:style w:type="paragraph" w:styleId="Heading3">
+  <w:style w:type="paragraph" w:styleId="3">
     <w:name w:val="heading 3"/>
-    <w:basedOn w:val="Normal"/>
-    <w:next w:val="Normal"/>
-    <w:link w:val="Heading3Char"/>
+    <w:basedOn w:val="a"/>
+    <w:next w:val="a"/>
+    <w:link w:val="30"/>
     <w:uiPriority w:val="9"/>
     <w:semiHidden/>
     <w:unhideWhenUsed/>
@@ -1154,11 +1372,11 @@
       <w:szCs w:val="22"/>
     </w:rPr>
   </w:style>
-  <w:style w:type="paragraph" w:styleId="Heading4">
+  <w:style w:type="paragraph" w:styleId="4">
     <w:name w:val="heading 4"/>
-    <w:basedOn w:val="Normal"/>
-    <w:next w:val="Normal"/>
-    <w:link w:val="Heading4Char"/>
+    <w:basedOn w:val="a"/>
+    <w:next w:val="a"/>
+    <w:link w:val="40"/>
     <w:uiPriority w:val="9"/>
     <w:semiHidden/>
     <w:unhideWhenUsed/>
@@ -1182,11 +1400,11 @@
       <w:szCs w:val="22"/>
     </w:rPr>
   </w:style>
-  <w:style w:type="paragraph" w:styleId="Heading5">
+  <w:style w:type="paragraph" w:styleId="5">
     <w:name w:val="heading 5"/>
-    <w:basedOn w:val="Normal"/>
-    <w:next w:val="Normal"/>
-    <w:link w:val="Heading5Char"/>
+    <w:basedOn w:val="a"/>
+    <w:next w:val="a"/>
+    <w:link w:val="50"/>
     <w:uiPriority w:val="9"/>
     <w:semiHidden/>
     <w:unhideWhenUsed/>
@@ -1210,11 +1428,11 @@
       <w:szCs w:val="22"/>
     </w:rPr>
   </w:style>
-  <w:style w:type="paragraph" w:styleId="Heading6">
+  <w:style w:type="paragraph" w:styleId="6">
     <w:name w:val="heading 6"/>
-    <w:basedOn w:val="Normal"/>
-    <w:next w:val="Normal"/>
-    <w:link w:val="Heading6Char"/>
+    <w:basedOn w:val="a"/>
+    <w:next w:val="a"/>
+    <w:link w:val="60"/>
     <w:uiPriority w:val="9"/>
     <w:semiHidden/>
     <w:unhideWhenUsed/>
@@ -1234,11 +1452,11 @@
       <w:szCs w:val="22"/>
     </w:rPr>
   </w:style>
-  <w:style w:type="paragraph" w:styleId="Heading7">
+  <w:style w:type="paragraph" w:styleId="7">
     <w:name w:val="heading 7"/>
-    <w:basedOn w:val="Normal"/>
-    <w:next w:val="Normal"/>
-    <w:link w:val="Heading7Char"/>
+    <w:basedOn w:val="a"/>
+    <w:next w:val="a"/>
+    <w:link w:val="70"/>
     <w:uiPriority w:val="9"/>
     <w:semiHidden/>
     <w:unhideWhenUsed/>
@@ -1258,11 +1476,11 @@
       <w:szCs w:val="22"/>
     </w:rPr>
   </w:style>
-  <w:style w:type="paragraph" w:styleId="Heading8">
+  <w:style w:type="paragraph" w:styleId="8">
     <w:name w:val="heading 8"/>
-    <w:basedOn w:val="Normal"/>
-    <w:next w:val="Normal"/>
-    <w:link w:val="Heading8Char"/>
+    <w:basedOn w:val="a"/>
+    <w:next w:val="a"/>
+    <w:link w:val="80"/>
     <w:uiPriority w:val="9"/>
     <w:semiHidden/>
     <w:unhideWhenUsed/>
@@ -1279,11 +1497,11 @@
       <w:szCs w:val="22"/>
     </w:rPr>
   </w:style>
-  <w:style w:type="paragraph" w:styleId="Heading9">
+  <w:style w:type="paragraph" w:styleId="9">
     <w:name w:val="heading 9"/>
-    <w:basedOn w:val="Normal"/>
-    <w:next w:val="Normal"/>
-    <w:link w:val="Heading9Char"/>
+    <w:basedOn w:val="a"/>
+    <w:next w:val="a"/>
+    <w:link w:val="90"/>
     <w:uiPriority w:val="9"/>
     <w:semiHidden/>
     <w:unhideWhenUsed/>
@@ -1298,13 +1516,13 @@
       <w:color w:val="ED7D31" w:themeColor="accent2"/>
     </w:rPr>
   </w:style>
-  <w:style w:type="character" w:default="1" w:styleId="DefaultParagraphFont">
+  <w:style w:type="character" w:default="1" w:styleId="a0">
     <w:name w:val="Default Paragraph Font"/>
     <w:uiPriority w:val="1"/>
     <w:semiHidden/>
     <w:unhideWhenUsed/>
   </w:style>
-  <w:style w:type="table" w:default="1" w:styleId="TableNormal">
+  <w:style w:type="table" w:default="1" w:styleId="a1">
     <w:name w:val="Normal Table"/>
     <w:uiPriority w:val="99"/>
     <w:semiHidden/>
@@ -1319,16 +1537,16 @@
       </w:tblCellMar>
     </w:tblPr>
   </w:style>
-  <w:style w:type="numbering" w:default="1" w:styleId="NoList">
+  <w:style w:type="numbering" w:default="1" w:styleId="a2">
     <w:name w:val="No List"/>
     <w:uiPriority w:val="99"/>
     <w:semiHidden/>
     <w:unhideWhenUsed/>
   </w:style>
-  <w:style w:type="paragraph" w:styleId="Caption">
+  <w:style w:type="paragraph" w:styleId="a3">
     <w:name w:val="caption"/>
-    <w:basedOn w:val="Normal"/>
-    <w:next w:val="Normal"/>
+    <w:basedOn w:val="a"/>
+    <w:next w:val="a"/>
     <w:uiPriority w:val="35"/>
     <w:semiHidden/>
     <w:unhideWhenUsed/>
@@ -1341,10 +1559,10 @@
       <w:szCs w:val="18"/>
     </w:rPr>
   </w:style>
-  <w:style w:type="paragraph" w:styleId="Footer">
+  <w:style w:type="paragraph" w:styleId="a4">
     <w:name w:val="footer"/>
-    <w:basedOn w:val="Normal"/>
-    <w:link w:val="FooterChar"/>
+    <w:basedOn w:val="a"/>
+    <w:link w:val="a5"/>
     <w:uiPriority w:val="99"/>
     <w:unhideWhenUsed/>
     <w:pPr>
@@ -1360,10 +1578,10 @@
       <w:szCs w:val="18"/>
     </w:rPr>
   </w:style>
-  <w:style w:type="paragraph" w:styleId="Header">
+  <w:style w:type="paragraph" w:styleId="a6">
     <w:name w:val="header"/>
-    <w:basedOn w:val="Normal"/>
-    <w:link w:val="HeaderChar"/>
+    <w:basedOn w:val="a"/>
+    <w:link w:val="a7"/>
     <w:uiPriority w:val="99"/>
     <w:unhideWhenUsed/>
     <w:qFormat/>
@@ -1384,11 +1602,11 @@
       <w:szCs w:val="18"/>
     </w:rPr>
   </w:style>
-  <w:style w:type="paragraph" w:styleId="Subtitle">
+  <w:style w:type="paragraph" w:styleId="a8">
     <w:name w:val="Subtitle"/>
-    <w:basedOn w:val="Normal"/>
-    <w:next w:val="Normal"/>
-    <w:link w:val="SubtitleChar"/>
+    <w:basedOn w:val="a"/>
+    <w:next w:val="a"/>
+    <w:link w:val="a9"/>
     <w:uiPriority w:val="11"/>
     <w:qFormat/>
     <w:pPr>
@@ -1405,7 +1623,7 @@
       <w:szCs w:val="24"/>
     </w:rPr>
   </w:style>
-  <w:style w:type="character" w:styleId="Strong">
+  <w:style w:type="character" w:styleId="aa">
     <w:name w:val="Strong"/>
     <w:uiPriority w:val="22"/>
     <w:qFormat/>
@@ -1415,7 +1633,7 @@
       <w:spacing w:val="0"/>
     </w:rPr>
   </w:style>
-  <w:style w:type="character" w:styleId="Emphasis">
+  <w:style w:type="character" w:styleId="ab">
     <w:name w:val="Emphasis"/>
     <w:uiPriority w:val="20"/>
     <w:qFormat/>
@@ -1430,13 +1648,13 @@
       <w:shd w:val="clear" w:color="auto" w:fill="FBE4D5" w:themeFill="accent2" w:themeFillTint="33"/>
     </w:rPr>
   </w:style>
-  <w:style w:type="character" w:customStyle="1" w:styleId="Heading1Char">
-    <w:name w:val="Heading 1 Char"/>
-    <w:basedOn w:val="DefaultParagraphFont"/>
-    <w:link w:val="Heading1"/>
+  <w:style w:type="character" w:customStyle="1" w:styleId="10">
+    <w:name w:val="标题 1 字符"/>
+    <w:basedOn w:val="a0"/>
+    <w:link w:val="1"/>
     <w:uiPriority w:val="9"/>
     <w:rPr>
-      <w:rFonts w:ascii="Microsoft Sans Serif" w:eastAsia="Microsoft YaHei" w:hAnsi="Microsoft Sans Serif" w:cstheme="majorBidi"/>
+      <w:rFonts w:ascii="Microsoft Sans Serif" w:eastAsia="微软雅黑" w:hAnsi="Microsoft Sans Serif" w:cstheme="majorBidi"/>
       <w:bCs/>
       <w:iCs/>
       <w:color w:val="FFFFFF" w:themeColor="background1"/>
@@ -1444,10 +1662,10 @@
       <w:shd w:val="clear" w:color="auto" w:fill="00B0F0"/>
     </w:rPr>
   </w:style>
-  <w:style w:type="character" w:customStyle="1" w:styleId="Heading2Char">
-    <w:name w:val="Heading 2 Char"/>
-    <w:basedOn w:val="DefaultParagraphFont"/>
-    <w:link w:val="Heading2"/>
+  <w:style w:type="character" w:customStyle="1" w:styleId="20">
+    <w:name w:val="标题 2 字符"/>
+    <w:basedOn w:val="a0"/>
+    <w:link w:val="2"/>
     <w:uiPriority w:val="9"/>
     <w:rPr>
       <w:rFonts w:asciiTheme="majorHAnsi" w:eastAsiaTheme="majorEastAsia" w:hAnsiTheme="majorHAnsi" w:cstheme="majorBidi"/>
@@ -1458,10 +1676,10 @@
       <w:sz w:val="26"/>
     </w:rPr>
   </w:style>
-  <w:style w:type="character" w:customStyle="1" w:styleId="Heading3Char">
-    <w:name w:val="Heading 3 Char"/>
-    <w:basedOn w:val="DefaultParagraphFont"/>
-    <w:link w:val="Heading3"/>
+  <w:style w:type="character" w:customStyle="1" w:styleId="30">
+    <w:name w:val="标题 3 字符"/>
+    <w:basedOn w:val="a0"/>
+    <w:link w:val="3"/>
     <w:uiPriority w:val="9"/>
     <w:semiHidden/>
     <w:qFormat/>
@@ -1473,10 +1691,10 @@
       <w:color w:val="00B0F0"/>
     </w:rPr>
   </w:style>
-  <w:style w:type="character" w:customStyle="1" w:styleId="Heading4Char">
-    <w:name w:val="Heading 4 Char"/>
-    <w:basedOn w:val="DefaultParagraphFont"/>
-    <w:link w:val="Heading4"/>
+  <w:style w:type="character" w:customStyle="1" w:styleId="40">
+    <w:name w:val="标题 4 字符"/>
+    <w:basedOn w:val="a0"/>
+    <w:link w:val="4"/>
     <w:uiPriority w:val="9"/>
     <w:semiHidden/>
     <w:rPr>
@@ -1488,10 +1706,10 @@
       <w:color w:val="C45911" w:themeColor="accent2" w:themeShade="BF"/>
     </w:rPr>
   </w:style>
-  <w:style w:type="character" w:customStyle="1" w:styleId="Heading5Char">
-    <w:name w:val="Heading 5 Char"/>
-    <w:basedOn w:val="DefaultParagraphFont"/>
-    <w:link w:val="Heading5"/>
+  <w:style w:type="character" w:customStyle="1" w:styleId="50">
+    <w:name w:val="标题 5 字符"/>
+    <w:basedOn w:val="a0"/>
+    <w:link w:val="5"/>
     <w:uiPriority w:val="9"/>
     <w:semiHidden/>
     <w:rPr>
@@ -1503,10 +1721,10 @@
       <w:color w:val="C45911" w:themeColor="accent2" w:themeShade="BF"/>
     </w:rPr>
   </w:style>
-  <w:style w:type="character" w:customStyle="1" w:styleId="Heading6Char">
-    <w:name w:val="Heading 6 Char"/>
-    <w:basedOn w:val="DefaultParagraphFont"/>
-    <w:link w:val="Heading6"/>
+  <w:style w:type="character" w:customStyle="1" w:styleId="60">
+    <w:name w:val="标题 6 字符"/>
+    <w:basedOn w:val="a0"/>
+    <w:link w:val="6"/>
     <w:uiPriority w:val="9"/>
     <w:semiHidden/>
     <w:rPr>
@@ -1516,10 +1734,10 @@
       <w:color w:val="C45911" w:themeColor="accent2" w:themeShade="BF"/>
     </w:rPr>
   </w:style>
-  <w:style w:type="character" w:customStyle="1" w:styleId="Heading7Char">
-    <w:name w:val="Heading 7 Char"/>
-    <w:basedOn w:val="DefaultParagraphFont"/>
-    <w:link w:val="Heading7"/>
+  <w:style w:type="character" w:customStyle="1" w:styleId="70">
+    <w:name w:val="标题 7 字符"/>
+    <w:basedOn w:val="a0"/>
+    <w:link w:val="7"/>
     <w:uiPriority w:val="9"/>
     <w:semiHidden/>
     <w:rPr>
@@ -1529,10 +1747,10 @@
       <w:color w:val="C45911" w:themeColor="accent2" w:themeShade="BF"/>
     </w:rPr>
   </w:style>
-  <w:style w:type="character" w:customStyle="1" w:styleId="Heading8Char">
-    <w:name w:val="Heading 8 Char"/>
-    <w:basedOn w:val="DefaultParagraphFont"/>
-    <w:link w:val="Heading8"/>
+  <w:style w:type="character" w:customStyle="1" w:styleId="80">
+    <w:name w:val="标题 8 字符"/>
+    <w:basedOn w:val="a0"/>
+    <w:link w:val="8"/>
     <w:uiPriority w:val="9"/>
     <w:semiHidden/>
     <w:rPr>
@@ -1542,10 +1760,10 @@
       <w:color w:val="ED7D31" w:themeColor="accent2"/>
     </w:rPr>
   </w:style>
-  <w:style w:type="character" w:customStyle="1" w:styleId="Heading9Char">
-    <w:name w:val="Heading 9 Char"/>
-    <w:basedOn w:val="DefaultParagraphFont"/>
-    <w:link w:val="Heading9"/>
+  <w:style w:type="character" w:customStyle="1" w:styleId="90">
+    <w:name w:val="标题 9 字符"/>
+    <w:basedOn w:val="a0"/>
+    <w:link w:val="9"/>
     <w:uiPriority w:val="9"/>
     <w:semiHidden/>
     <w:rPr>
@@ -1557,7 +1775,7 @@
       <w:szCs w:val="20"/>
     </w:rPr>
   </w:style>
-  <w:style w:type="paragraph" w:customStyle="1" w:styleId="1">
+  <w:style w:type="paragraph" w:customStyle="1" w:styleId="11">
     <w:name w:val="修订1"/>
     <w:hidden/>
     <w:uiPriority w:val="99"/>
@@ -1567,10 +1785,10 @@
       <w:lang w:val="en-US"/>
     </w:rPr>
   </w:style>
-  <w:style w:type="character" w:customStyle="1" w:styleId="SubtitleChar">
-    <w:name w:val="Subtitle Char"/>
-    <w:basedOn w:val="DefaultParagraphFont"/>
-    <w:link w:val="Subtitle"/>
+  <w:style w:type="character" w:customStyle="1" w:styleId="a9">
+    <w:name w:val="副标题 字符"/>
+    <w:basedOn w:val="a0"/>
+    <w:link w:val="a8"/>
     <w:uiPriority w:val="11"/>
     <w:rPr>
       <w:rFonts w:asciiTheme="majorHAnsi" w:eastAsiaTheme="majorEastAsia" w:hAnsiTheme="majorHAnsi" w:cstheme="majorBidi"/>
@@ -1581,9 +1799,9 @@
       <w:szCs w:val="24"/>
     </w:rPr>
   </w:style>
-  <w:style w:type="paragraph" w:styleId="ListParagraph">
+  <w:style w:type="paragraph" w:styleId="ac">
     <w:name w:val="List Paragraph"/>
-    <w:basedOn w:val="Normal"/>
+    <w:basedOn w:val="a"/>
     <w:uiPriority w:val="34"/>
     <w:qFormat/>
     <w:pPr>
@@ -1591,11 +1809,11 @@
       <w:contextualSpacing/>
     </w:pPr>
   </w:style>
-  <w:style w:type="paragraph" w:styleId="Quote">
+  <w:style w:type="paragraph" w:styleId="ad">
     <w:name w:val="Quote"/>
-    <w:basedOn w:val="Normal"/>
-    <w:next w:val="Normal"/>
-    <w:link w:val="QuoteChar"/>
+    <w:basedOn w:val="a"/>
+    <w:next w:val="a"/>
+    <w:link w:val="ae"/>
     <w:uiPriority w:val="29"/>
     <w:qFormat/>
     <w:rPr>
@@ -1604,10 +1822,10 @@
       <w:color w:val="C45911" w:themeColor="accent2" w:themeShade="BF"/>
     </w:rPr>
   </w:style>
-  <w:style w:type="character" w:customStyle="1" w:styleId="QuoteChar">
-    <w:name w:val="Quote Char"/>
-    <w:basedOn w:val="DefaultParagraphFont"/>
-    <w:link w:val="Quote"/>
+  <w:style w:type="character" w:customStyle="1" w:styleId="ae">
+    <w:name w:val="引用 字符"/>
+    <w:basedOn w:val="a0"/>
+    <w:link w:val="ad"/>
     <w:uiPriority w:val="29"/>
     <w:rPr>
       <w:color w:val="C45911" w:themeColor="accent2" w:themeShade="BF"/>
@@ -1615,11 +1833,11 @@
       <w:szCs w:val="20"/>
     </w:rPr>
   </w:style>
-  <w:style w:type="paragraph" w:styleId="IntenseQuote">
+  <w:style w:type="paragraph" w:styleId="af">
     <w:name w:val="Intense Quote"/>
-    <w:basedOn w:val="Normal"/>
-    <w:next w:val="Normal"/>
-    <w:link w:val="IntenseQuoteChar"/>
+    <w:basedOn w:val="a"/>
+    <w:next w:val="a"/>
+    <w:link w:val="af0"/>
     <w:uiPriority w:val="30"/>
     <w:qFormat/>
     <w:pPr>
@@ -1638,10 +1856,10 @@
       <w:color w:val="ED7D31" w:themeColor="accent2"/>
     </w:rPr>
   </w:style>
-  <w:style w:type="character" w:customStyle="1" w:styleId="IntenseQuoteChar">
-    <w:name w:val="Intense Quote Char"/>
-    <w:basedOn w:val="DefaultParagraphFont"/>
-    <w:link w:val="IntenseQuote"/>
+  <w:style w:type="character" w:customStyle="1" w:styleId="af0">
+    <w:name w:val="明显引用 字符"/>
+    <w:basedOn w:val="a0"/>
+    <w:link w:val="af"/>
     <w:uiPriority w:val="30"/>
     <w:rPr>
       <w:rFonts w:asciiTheme="majorHAnsi" w:eastAsiaTheme="majorEastAsia" w:hAnsiTheme="majorHAnsi" w:cstheme="majorBidi"/>
@@ -1654,7 +1872,7 @@
       <w:szCs w:val="20"/>
     </w:rPr>
   </w:style>
-  <w:style w:type="character" w:customStyle="1" w:styleId="10">
+  <w:style w:type="character" w:customStyle="1" w:styleId="12">
     <w:name w:val="不明显强调1"/>
     <w:uiPriority w:val="19"/>
     <w:qFormat/>
@@ -1665,7 +1883,7 @@
       <w:color w:val="ED7D31" w:themeColor="accent2"/>
     </w:rPr>
   </w:style>
-  <w:style w:type="character" w:customStyle="1" w:styleId="11">
+  <w:style w:type="character" w:customStyle="1" w:styleId="13">
     <w:name w:val="明显强调1"/>
     <w:uiPriority w:val="21"/>
     <w:qFormat/>
@@ -1681,7 +1899,7 @@
       <w:vertAlign w:val="baseline"/>
     </w:rPr>
   </w:style>
-  <w:style w:type="character" w:customStyle="1" w:styleId="12">
+  <w:style w:type="character" w:customStyle="1" w:styleId="14">
     <w:name w:val="不明显参考1"/>
     <w:uiPriority w:val="31"/>
     <w:qFormat/>
@@ -1693,7 +1911,7 @@
       <w:u w:color="ED7D31" w:themeColor="accent2"/>
     </w:rPr>
   </w:style>
-  <w:style w:type="character" w:customStyle="1" w:styleId="13">
+  <w:style w:type="character" w:customStyle="1" w:styleId="15">
     <w:name w:val="明显参考1"/>
     <w:uiPriority w:val="32"/>
     <w:qFormat/>
@@ -1707,7 +1925,7 @@
       <w:u w:color="ED7D31" w:themeColor="accent2"/>
     </w:rPr>
   </w:style>
-  <w:style w:type="character" w:customStyle="1" w:styleId="14">
+  <w:style w:type="character" w:customStyle="1" w:styleId="16">
     <w:name w:val="书籍标题1"/>
     <w:uiPriority w:val="33"/>
     <w:qFormat/>
@@ -1724,8 +1942,8 @@
   </w:style>
   <w:style w:type="paragraph" w:customStyle="1" w:styleId="TOC1">
     <w:name w:val="TOC 标题1"/>
-    <w:basedOn w:val="Heading1"/>
-    <w:next w:val="Normal"/>
+    <w:basedOn w:val="1"/>
+    <w:next w:val="a"/>
     <w:uiPriority w:val="39"/>
     <w:semiHidden/>
     <w:unhideWhenUsed/>
@@ -1734,10 +1952,10 @@
       <w:outlineLvl w:val="9"/>
     </w:pPr>
   </w:style>
-  <w:style w:type="character" w:customStyle="1" w:styleId="HeaderChar">
-    <w:name w:val="Header Char"/>
-    <w:basedOn w:val="DefaultParagraphFont"/>
-    <w:link w:val="Header"/>
+  <w:style w:type="character" w:customStyle="1" w:styleId="a7">
+    <w:name w:val="页眉 字符"/>
+    <w:basedOn w:val="a0"/>
+    <w:link w:val="a6"/>
     <w:uiPriority w:val="99"/>
     <w:rPr>
       <w:iCs/>
@@ -1745,10 +1963,10 @@
       <w:szCs w:val="18"/>
     </w:rPr>
   </w:style>
-  <w:style w:type="character" w:customStyle="1" w:styleId="FooterChar">
-    <w:name w:val="Footer Char"/>
-    <w:basedOn w:val="DefaultParagraphFont"/>
-    <w:link w:val="Footer"/>
+  <w:style w:type="character" w:customStyle="1" w:styleId="a5">
+    <w:name w:val="页脚 字符"/>
+    <w:basedOn w:val="a0"/>
+    <w:link w:val="a4"/>
     <w:uiPriority w:val="99"/>
     <w:rPr>
       <w:iCs/>
